--- a/Excel/Assignment11/Excel Assignment11.docx
+++ b/Excel/Assignment11/Excel Assignment11.docx
@@ -490,13 +490,7 @@
         <w:rPr>
           <w:lang w:val="en-US"/>
         </w:rPr>
-        <w:t>Ans:</w:t>
-      </w:r>
-      <w:r>
-        <w:rPr>
-          <w:lang w:val="en-US"/>
-        </w:rPr>
-        <w:t xml:space="preserve">  Length of name is calculated by    </w:t>
+        <w:t xml:space="preserve">Ans:  Length of name is calculated by    </w:t>
       </w:r>
       <w:r>
         <w:rPr>
@@ -643,6 +637,80 @@
       </w:pPr>
       <w:r>
         <w:rPr>
+          <w:noProof/>
+          <w:lang w:val="en-US"/>
+        </w:rPr>
+        <mc:AlternateContent>
+          <mc:Choice Requires="wps">
+            <w:drawing>
+              <wp:anchor distT="0" distB="0" distL="114300" distR="114300" simplePos="0" relativeHeight="251659264" behindDoc="0" locked="0" layoutInCell="1" allowOverlap="1" wp14:anchorId="323A6B67" wp14:editId="2AF04403">
+                <wp:simplePos x="0" y="0"/>
+                <wp:positionH relativeFrom="column">
+                  <wp:posOffset>914400</wp:posOffset>
+                </wp:positionH>
+                <wp:positionV relativeFrom="paragraph">
+                  <wp:posOffset>231140</wp:posOffset>
+                </wp:positionV>
+                <wp:extent cx="853440" cy="1668780"/>
+                <wp:effectExtent l="0" t="0" r="60960" b="64770"/>
+                <wp:wrapNone/>
+                <wp:docPr id="9" name="Straight Arrow Connector 9"/>
+                <wp:cNvGraphicFramePr/>
+                <a:graphic xmlns:a="http://schemas.openxmlformats.org/drawingml/2006/main">
+                  <a:graphicData uri="http://schemas.microsoft.com/office/word/2010/wordprocessingShape">
+                    <wps:wsp>
+                      <wps:cNvCnPr/>
+                      <wps:spPr>
+                        <a:xfrm>
+                          <a:off x="0" y="0"/>
+                          <a:ext cx="853440" cy="1668780"/>
+                        </a:xfrm>
+                        <a:prstGeom prst="straightConnector1">
+                          <a:avLst/>
+                        </a:prstGeom>
+                        <a:ln>
+                          <a:solidFill>
+                            <a:srgbClr val="FF0000"/>
+                          </a:solidFill>
+                          <a:tailEnd type="triangle"/>
+                        </a:ln>
+                      </wps:spPr>
+                      <wps:style>
+                        <a:lnRef idx="1">
+                          <a:schemeClr val="accent2"/>
+                        </a:lnRef>
+                        <a:fillRef idx="0">
+                          <a:schemeClr val="accent2"/>
+                        </a:fillRef>
+                        <a:effectRef idx="0">
+                          <a:schemeClr val="accent2"/>
+                        </a:effectRef>
+                        <a:fontRef idx="minor">
+                          <a:schemeClr val="tx1"/>
+                        </a:fontRef>
+                      </wps:style>
+                      <wps:bodyPr/>
+                    </wps:wsp>
+                  </a:graphicData>
+                </a:graphic>
+              </wp:anchor>
+            </w:drawing>
+          </mc:Choice>
+          <mc:Fallback>
+            <w:pict>
+              <v:shapetype w14:anchorId="0A21099B" id="_x0000_t32" coordsize="21600,21600" o:spt="32" o:oned="t" path="m,l21600,21600e" filled="f">
+                <v:path arrowok="t" fillok="f" o:connecttype="none"/>
+                <o:lock v:ext="edit" shapetype="t"/>
+              </v:shapetype>
+              <v:shape id="Straight Arrow Connector 9" o:spid="_x0000_s1026" type="#_x0000_t32" style="position:absolute;margin-left:1in;margin-top:18.2pt;width:67.2pt;height:131.4pt;z-index:251659264;visibility:visible;mso-wrap-style:square;mso-wrap-distance-left:9pt;mso-wrap-distance-top:0;mso-wrap-distance-right:9pt;mso-wrap-distance-bottom:0;mso-position-horizontal:absolute;mso-position-horizontal-relative:text;mso-position-vertical:absolute;mso-position-vertical-relative:text" o:gfxdata="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" strokecolor="red" strokeweight=".5pt">
+                <v:stroke endarrow="block" joinstyle="miter"/>
+              </v:shape>
+            </w:pict>
+          </mc:Fallback>
+        </mc:AlternateContent>
+      </w:r>
+      <w:r>
+        <w:rPr>
           <w:lang w:val="en-US"/>
         </w:rPr>
         <w:t>Ans</w:t>
@@ -659,12 +727,18 @@
         </w:rPr>
         <w:t xml:space="preserve">  </w:t>
       </w:r>
+      <w:r>
+        <w:rPr>
+          <w:lang w:val="en-US"/>
+        </w:rPr>
+        <w:t>=REPLACE(B7,1,5,"Rocky")</w:t>
+      </w:r>
     </w:p>
     <w:p>
       <w:pPr>
         <w:spacing w:line="240" w:lineRule="auto"/>
         <w:rPr>
-          <w:lang w:val="en-US"/>
+          <w:noProof/>
         </w:rPr>
       </w:pPr>
     </w:p>
@@ -675,6 +749,69 @@
           <w:lang w:val="en-US"/>
         </w:rPr>
       </w:pPr>
+      <w:r>
+        <w:rPr>
+          <w:noProof/>
+        </w:rPr>
+        <w:drawing>
+          <wp:inline distT="0" distB="0" distL="0" distR="0" wp14:anchorId="7BEE8EBF" wp14:editId="78F38B13">
+            <wp:extent cx="6332220" cy="3657600"/>
+            <wp:effectExtent l="0" t="0" r="0" b="0"/>
+            <wp:docPr id="5" name="Picture 5"/>
+            <wp:cNvGraphicFramePr>
+              <a:graphicFrameLocks xmlns:a="http://schemas.openxmlformats.org/drawingml/2006/main" noChangeAspect="1"/>
+            </wp:cNvGraphicFramePr>
+            <a:graphic xmlns:a="http://schemas.openxmlformats.org/drawingml/2006/main">
+              <a:graphicData uri="http://schemas.openxmlformats.org/drawingml/2006/picture">
+                <pic:pic xmlns:pic="http://schemas.openxmlformats.org/drawingml/2006/picture">
+                  <pic:nvPicPr>
+                    <pic:cNvPr id="1" name=""/>
+                    <pic:cNvPicPr/>
+                  </pic:nvPicPr>
+                  <pic:blipFill rotWithShape="1">
+                    <a:blip r:embed="rId10"/>
+                    <a:srcRect r="15312" b="36183"/>
+                    <a:stretch/>
+                  </pic:blipFill>
+                  <pic:spPr bwMode="auto">
+                    <a:xfrm>
+                      <a:off x="0" y="0"/>
+                      <a:ext cx="6332220" cy="3657600"/>
+                    </a:xfrm>
+                    <a:prstGeom prst="rect">
+                      <a:avLst/>
+                    </a:prstGeom>
+                    <a:ln>
+                      <a:noFill/>
+                    </a:ln>
+                    <a:extLst>
+                      <a:ext uri="{53640926-AAD7-44D8-BBD7-CCE9431645EC}">
+                        <a14:shadowObscured xmlns:a14="http://schemas.microsoft.com/office/drawing/2010/main"/>
+                      </a:ext>
+                    </a:extLst>
+                  </pic:spPr>
+                </pic:pic>
+              </a:graphicData>
+            </a:graphic>
+          </wp:inline>
+        </w:drawing>
+      </w:r>
+    </w:p>
+    <w:p>
+      <w:pPr>
+        <w:spacing w:line="240" w:lineRule="auto"/>
+        <w:rPr>
+          <w:lang w:val="en-US"/>
+        </w:rPr>
+      </w:pPr>
+    </w:p>
+    <w:p>
+      <w:pPr>
+        <w:spacing w:line="240" w:lineRule="auto"/>
+        <w:rPr>
+          <w:lang w:val="en-US"/>
+        </w:rPr>
+      </w:pPr>
     </w:p>
     <w:p>
       <w:pPr>
@@ -744,7 +881,7 @@
     <w:p>
       <w:pPr>
         <w:rPr>
-          <w:lang w:val="en-US"/>
+          <w:noProof/>
         </w:rPr>
       </w:pPr>
       <w:r>
@@ -753,17 +890,114 @@
         </w:rPr>
         <w:t xml:space="preserve">Ans: </w:t>
       </w:r>
-    </w:p>
-    <w:p>
-      <w:pPr>
-        <w:rPr>
-          <w:lang w:val="en-US"/>
-        </w:rPr>
-      </w:pPr>
-    </w:p>
-    <w:p>
-      <w:pPr>
-        <w:rPr>
+      <w:r>
+        <w:rPr>
+          <w:lang w:val="en-US"/>
+        </w:rPr>
+        <w:t>=</w:t>
+      </w:r>
+      <w:proofErr w:type="gramStart"/>
+      <w:r>
+        <w:rPr>
+          <w:lang w:val="en-US"/>
+        </w:rPr>
+        <w:t>CONCAT(</w:t>
+      </w:r>
+      <w:proofErr w:type="gramEnd"/>
+      <w:r>
+        <w:rPr>
+          <w:lang w:val="en-US"/>
+        </w:rPr>
+        <w:t>A2, B2)</w:t>
+      </w:r>
+    </w:p>
+    <w:p>
+      <w:pPr>
+        <w:rPr>
+          <w:lang w:val="en-US"/>
+        </w:rPr>
+      </w:pPr>
+      <w:r>
+        <w:rPr>
+          <w:noProof/>
+        </w:rPr>
+        <w:drawing>
+          <wp:inline distT="0" distB="0" distL="0" distR="0" wp14:anchorId="2469D449" wp14:editId="375AABD2">
+            <wp:extent cx="5806440" cy="3055620"/>
+            <wp:effectExtent l="0" t="0" r="3810" b="0"/>
+            <wp:docPr id="2" name="Picture 2"/>
+            <wp:cNvGraphicFramePr>
+              <a:graphicFrameLocks xmlns:a="http://schemas.openxmlformats.org/drawingml/2006/main" noChangeAspect="1"/>
+            </wp:cNvGraphicFramePr>
+            <a:graphic xmlns:a="http://schemas.openxmlformats.org/drawingml/2006/main">
+              <a:graphicData uri="http://schemas.openxmlformats.org/drawingml/2006/picture">
+                <pic:pic xmlns:pic="http://schemas.openxmlformats.org/drawingml/2006/picture">
+                  <pic:nvPicPr>
+                    <pic:cNvPr id="1" name=""/>
+                    <pic:cNvPicPr/>
+                  </pic:nvPicPr>
+                  <pic:blipFill rotWithShape="1">
+                    <a:blip r:embed="rId11"/>
+                    <a:srcRect r="31797" b="35001"/>
+                    <a:stretch/>
+                  </pic:blipFill>
+                  <pic:spPr bwMode="auto">
+                    <a:xfrm>
+                      <a:off x="0" y="0"/>
+                      <a:ext cx="5806440" cy="3055620"/>
+                    </a:xfrm>
+                    <a:prstGeom prst="rect">
+                      <a:avLst/>
+                    </a:prstGeom>
+                    <a:ln>
+                      <a:noFill/>
+                    </a:ln>
+                    <a:extLst>
+                      <a:ext uri="{53640926-AAD7-44D8-BBD7-CCE9431645EC}">
+                        <a14:shadowObscured xmlns:a14="http://schemas.microsoft.com/office/drawing/2010/main"/>
+                      </a:ext>
+                    </a:extLst>
+                  </pic:spPr>
+                </pic:pic>
+              </a:graphicData>
+            </a:graphic>
+          </wp:inline>
+        </w:drawing>
+      </w:r>
+    </w:p>
+    <w:p>
+      <w:pPr>
+        <w:rPr>
+          <w:lang w:val="en-US"/>
+        </w:rPr>
+      </w:pPr>
+    </w:p>
+    <w:p>
+      <w:pPr>
+        <w:rPr>
+          <w:lang w:val="en-US"/>
+        </w:rPr>
+      </w:pPr>
+    </w:p>
+    <w:p>
+      <w:pPr>
+        <w:rPr>
+          <w:lang w:val="en-US"/>
+        </w:rPr>
+      </w:pPr>
+    </w:p>
+    <w:p>
+      <w:pPr>
+        <w:rPr>
+          <w:lang w:val="en-US"/>
+        </w:rPr>
+      </w:pPr>
+    </w:p>
+    <w:p>
+      <w:pPr>
+        <w:rPr>
+          <w:b/>
+          <w:bCs/>
           <w:lang w:val="en-US"/>
         </w:rPr>
       </w:pPr>
@@ -781,15 +1015,7 @@
           <w:bCs/>
           <w:lang w:val="en-US"/>
         </w:rPr>
-        <w:t>6</w:t>
-      </w:r>
-      <w:r>
-        <w:rPr>
-          <w:b/>
-          <w:bCs/>
-          <w:lang w:val="en-US"/>
-        </w:rPr>
-        <w:t xml:space="preserve">: </w:t>
+        <w:t xml:space="preserve">6: </w:t>
       </w:r>
       <w:r>
         <w:rPr>
@@ -844,6 +1070,88 @@
       <w:pPr>
         <w:rPr>
           <w:lang w:val="en-US"/>
+        </w:rPr>
+      </w:pPr>
+      <w:proofErr w:type="gramStart"/>
+      <w:r>
+        <w:rPr>
+          <w:lang w:val="en-US"/>
+        </w:rPr>
+        <w:t>Ans:</w:t>
+      </w:r>
+      <w:r>
+        <w:rPr>
+          <w:lang w:val="en-US"/>
+        </w:rPr>
+        <w:t>=</w:t>
+      </w:r>
+      <w:proofErr w:type="gramEnd"/>
+      <w:r>
+        <w:rPr>
+          <w:lang w:val="en-US"/>
+        </w:rPr>
+        <w:t xml:space="preserve"> </w:t>
+      </w:r>
+    </w:p>
+    <w:p>
+      <w:pPr>
+        <w:rPr>
+          <w:noProof/>
+        </w:rPr>
+      </w:pPr>
+      <w:r>
+        <w:rPr>
+          <w:noProof/>
+        </w:rPr>
+        <w:lastRenderedPageBreak/>
+        <w:drawing>
+          <wp:inline distT="0" distB="0" distL="0" distR="0" wp14:anchorId="4D765C2B" wp14:editId="49A6EEA6">
+            <wp:extent cx="6126480" cy="3581342"/>
+            <wp:effectExtent l="0" t="0" r="7620" b="635"/>
+            <wp:docPr id="4" name="Picture 4"/>
+            <wp:cNvGraphicFramePr>
+              <a:graphicFrameLocks xmlns:a="http://schemas.openxmlformats.org/drawingml/2006/main" noChangeAspect="1"/>
+            </wp:cNvGraphicFramePr>
+            <a:graphic xmlns:a="http://schemas.openxmlformats.org/drawingml/2006/main">
+              <a:graphicData uri="http://schemas.openxmlformats.org/drawingml/2006/picture">
+                <pic:pic xmlns:pic="http://schemas.openxmlformats.org/drawingml/2006/picture">
+                  <pic:nvPicPr>
+                    <pic:cNvPr id="1" name=""/>
+                    <pic:cNvPicPr/>
+                  </pic:nvPicPr>
+                  <pic:blipFill rotWithShape="1">
+                    <a:blip r:embed="rId12"/>
+                    <a:srcRect r="19167" b="26728"/>
+                    <a:stretch/>
+                  </pic:blipFill>
+                  <pic:spPr bwMode="auto">
+                    <a:xfrm>
+                      <a:off x="0" y="0"/>
+                      <a:ext cx="6132698" cy="3584977"/>
+                    </a:xfrm>
+                    <a:prstGeom prst="rect">
+                      <a:avLst/>
+                    </a:prstGeom>
+                    <a:ln>
+                      <a:noFill/>
+                    </a:ln>
+                    <a:extLst>
+                      <a:ext uri="{53640926-AAD7-44D8-BBD7-CCE9431645EC}">
+                        <a14:shadowObscured xmlns:a14="http://schemas.microsoft.com/office/drawing/2010/main"/>
+                      </a:ext>
+                    </a:extLst>
+                  </pic:spPr>
+                </pic:pic>
+              </a:graphicData>
+            </a:graphic>
+          </wp:inline>
+        </w:drawing>
+      </w:r>
+    </w:p>
+    <w:p>
+      <w:pPr>
+        <w:rPr>
+          <w:noProof/>
         </w:rPr>
       </w:pPr>
     </w:p>
